--- a/labs/lab1/report/report.docx
+++ b/labs/lab1/report/report.docx
@@ -7,65 +7,53 @@
         <w:pStyle w:val="Title"/>
       </w:pPr>
       <w:r>
-        <w:t xml:space="preserve">Шаблон</w:t>
+        <w:t xml:space="preserve">Лабораторная</w:t>
       </w:r>
       <w:r>
         <w:t xml:space="preserve"> </w:t>
       </w:r>
       <w:r>
-        <w:t xml:space="preserve">отчёта</w:t>
+        <w:t xml:space="preserve">работа</w:t>
       </w:r>
       <w:r>
         <w:t xml:space="preserve"> </w:t>
       </w:r>
       <w:r>
-        <w:t xml:space="preserve">по</w:t>
+        <w:t xml:space="preserve">№1</w:t>
+      </w:r>
+    </w:p>
+    <w:p>
+      <w:pPr>
+        <w:pStyle w:val="Subtitle"/>
+      </w:pPr>
+      <w:r>
+        <w:t xml:space="preserve">Информационная</w:t>
       </w:r>
       <w:r>
         <w:t xml:space="preserve"> </w:t>
       </w:r>
       <w:r>
-        <w:t xml:space="preserve">лабораторной</w:t>
+        <w:t xml:space="preserve">безопасность</w:t>
+      </w:r>
+    </w:p>
+    <w:p>
+      <w:pPr>
+        <w:pStyle w:val="Author"/>
+      </w:pPr>
+      <w:r>
+        <w:t xml:space="preserve">Банникова</w:t>
       </w:r>
       <w:r>
         <w:t xml:space="preserve"> </w:t>
       </w:r>
       <w:r>
-        <w:t xml:space="preserve">работе</w:t>
-      </w:r>
-    </w:p>
-    <w:p>
-      <w:pPr>
-        <w:pStyle w:val="Subtitle"/>
-      </w:pPr>
-      <w:r>
-        <w:t xml:space="preserve">Простейший</w:t>
+        <w:t xml:space="preserve">Екатерина</w:t>
       </w:r>
       <w:r>
         <w:t xml:space="preserve"> </w:t>
       </w:r>
       <w:r>
-        <w:t xml:space="preserve">вариант</w:t>
-      </w:r>
-    </w:p>
-    <w:p>
-      <w:pPr>
-        <w:pStyle w:val="Author"/>
-      </w:pPr>
-      <w:r>
-        <w:t xml:space="preserve">Дмитрий</w:t>
-      </w:r>
-      <w:r>
-        <w:t xml:space="preserve"> </w:t>
-      </w:r>
-      <w:r>
-        <w:t xml:space="preserve">Сергеевич</w:t>
-      </w:r>
-      <w:r>
-        <w:t xml:space="preserve"> </w:t>
-      </w:r>
-      <w:r>
-        <w:t xml:space="preserve">Кулябов</w:t>
+        <w:t xml:space="preserve">Алексеевна</w:t>
       </w:r>
     </w:p>
     <w:sdt>
@@ -114,52 +102,30 @@
     </w:p>
     <w:p>
       <w:pPr>
-        <w:pStyle w:val="FirstParagraph"/>
-      </w:pPr>
-      <w:r>
-        <w:t xml:space="preserve">Здесь приводится формулировка цели лабораторной работы. Формулировки</w:t>
-      </w:r>
-      <w:r>
-        <w:t xml:space="preserve"> </w:t>
-      </w:r>
-      <w:r>
-        <w:t xml:space="preserve">цели для каждой лабораторной работы приведены в методических</w:t>
-      </w:r>
-      <w:r>
-        <w:t xml:space="preserve"> </w:t>
-      </w:r>
-      <w:r>
-        <w:t xml:space="preserve">указаниях.</w:t>
-      </w:r>
-    </w:p>
-    <w:p>
-      <w:pPr>
-        <w:pStyle w:val="BodyText"/>
-      </w:pPr>
-      <w:r>
-        <w:t xml:space="preserve">Цель данного шаблона — максимально упростить подготовку отчётов по</w:t>
-      </w:r>
-      <w:r>
-        <w:t xml:space="preserve"> </w:t>
-      </w:r>
-      <w:r>
-        <w:t xml:space="preserve">лабораторным работам. Модифицируя данный шаблон, студенты смогут без</w:t>
-      </w:r>
-      <w:r>
-        <w:t xml:space="preserve"> </w:t>
-      </w:r>
-      <w:r>
-        <w:t xml:space="preserve">труда подготовить отчёт по лабораторным работам, а также познакомиться</w:t>
-      </w:r>
-      <w:r>
-        <w:t xml:space="preserve"> </w:t>
-      </w:r>
-      <w:r>
-        <w:t xml:space="preserve">с основными возможностями разметки Markdown.</w:t>
+        <w:numPr>
+          <w:ilvl w:val="0"/>
+          <w:numId w:val="1001"/>
+        </w:numPr>
+        <w:pStyle w:val="Compact"/>
+      </w:pPr>
+      <w:r>
+        <w:t xml:space="preserve">Приобретение практических навыков установки операционной системы на виртуальную машину.</w:t>
+      </w:r>
+    </w:p>
+    <w:p>
+      <w:pPr>
+        <w:numPr>
+          <w:ilvl w:val="0"/>
+          <w:numId w:val="1001"/>
+        </w:numPr>
+        <w:pStyle w:val="Compact"/>
+      </w:pPr>
+      <w:r>
+        <w:t xml:space="preserve">Настройка минимально необходимых для дальнейшей работы сервисов.</w:t>
       </w:r>
     </w:p>
     <w:bookmarkEnd w:id="20"/>
-    <w:bookmarkStart w:id="21" w:name="задание"/>
+    <w:bookmarkStart w:id="69" w:name="выполнение-лабораторной-работы"/>
     <w:p>
       <w:pPr>
         <w:pStyle w:val="Heading1"/>
@@ -174,7 +140,7 @@
         <w:tab/>
       </w:r>
       <w:r>
-        <w:t xml:space="preserve">Задание</w:t>
+        <w:t xml:space="preserve">Выполнение лабораторной работы</w:t>
       </w:r>
     </w:p>
     <w:p>
@@ -182,408 +148,73 @@
         <w:pStyle w:val="FirstParagraph"/>
       </w:pPr>
       <w:r>
-        <w:t xml:space="preserve">Здесь приводится описание задания в соответствии с рекомендациями</w:t>
+        <w:t xml:space="preserve">Для установки на виртуальную машину VirtualBox операцинной системы Linux(дистрибутив CenOS) в нашем случае использовалась внешняя операционная система Windows.</w:t>
       </w:r>
       <w:r>
         <w:t xml:space="preserve"> </w:t>
       </w:r>
       <w:r>
-        <w:t xml:space="preserve">методического пособия и выданным вариантом.</w:t>
-      </w:r>
-    </w:p>
-    <w:bookmarkEnd w:id="21"/>
-    <w:bookmarkStart w:id="23" w:name="теоретическое-введение"/>
-    <w:p>
-      <w:pPr>
-        <w:pStyle w:val="Heading1"/>
-      </w:pPr>
-      <w:r>
-        <w:rPr>
-          <w:rStyle w:val="SectionNumber"/>
-        </w:rPr>
-        <w:t xml:space="preserve">3</w:t>
-      </w:r>
-      <w:r>
-        <w:tab/>
-      </w:r>
-      <w:r>
-        <w:t xml:space="preserve">Теоретическое введение</w:t>
-      </w:r>
-    </w:p>
-    <w:p>
-      <w:pPr>
-        <w:pStyle w:val="FirstParagraph"/>
-      </w:pPr>
-      <w:r>
-        <w:t xml:space="preserve">Здесь описываются теоретические аспекты, связанные с выполнением работы.</w:t>
-      </w:r>
-    </w:p>
-    <w:p>
-      <w:pPr>
-        <w:pStyle w:val="BodyText"/>
-      </w:pPr>
-      <w:r>
-        <w:t xml:space="preserve">Например, в табл. 1 приведено краткое описание стандартных каталогов Unix.</w:t>
-      </w:r>
-    </w:p>
-    <w:bookmarkStart w:id="22" w:name="tbl:std-dir"/>
-    <w:p>
-      <w:pPr>
-        <w:pStyle w:val="TableCaption"/>
-      </w:pPr>
-      <w:r>
-        <w:t xml:space="preserve">Таблица 1: Описание некоторых каталогов файловой системы GNU Linux</w:t>
-      </w:r>
-    </w:p>
-    <w:tbl>
-      <w:tblPr>
-        <w:tblStyle w:val="Table"/>
-        <w:tblW w:type="pct" w:w="5000"/>
-        <w:tblLook w:firstRow="1" w:lastRow="0" w:firstColumn="0" w:lastColumn="0" w:noHBand="0" w:noVBand="0" w:val="0020"/>
-        <w:tblCaption w:val="Таблица 1: Описание некоторых каталогов файловой системы GNU Linux"/>
-      </w:tblPr>
-      <w:tblGrid>
-        <w:gridCol w:w="803"/>
-        <w:gridCol w:w="7116"/>
-      </w:tblGrid>
-      <w:tr>
-        <w:trPr>
-          <w:tblHeader w:val="true"/>
-        </w:trPr>
-        <w:tc>
-          <w:tcPr/>
-          <w:p>
-            <w:pPr>
-              <w:pStyle w:val="Compact"/>
-              <w:jc w:val="left"/>
-            </w:pPr>
-            <w:r>
-              <w:t xml:space="preserve">Имя каталога</w:t>
-            </w:r>
-          </w:p>
-        </w:tc>
-        <w:tc>
-          <w:tcPr/>
-          <w:p>
-            <w:pPr>
-              <w:pStyle w:val="Compact"/>
-              <w:jc w:val="left"/>
-            </w:pPr>
-            <w:r>
-              <w:t xml:space="preserve">Описание каталога</w:t>
-            </w:r>
-          </w:p>
-        </w:tc>
-      </w:tr>
-      <w:tr>
-        <w:tc>
-          <w:tcPr/>
-          <w:p>
-            <w:pPr>
-              <w:pStyle w:val="Compact"/>
-              <w:jc w:val="left"/>
-            </w:pPr>
-            <w:r>
-              <w:rPr>
-                <w:rStyle w:val="VerbatimChar"/>
-              </w:rPr>
-              <w:t xml:space="preserve">/</w:t>
-            </w:r>
-          </w:p>
-        </w:tc>
-        <w:tc>
-          <w:tcPr/>
-          <w:p>
-            <w:pPr>
-              <w:pStyle w:val="Compact"/>
-              <w:jc w:val="left"/>
-            </w:pPr>
-            <w:r>
-              <w:t xml:space="preserve">Корневая директория, содержащая всю файловую</w:t>
-            </w:r>
-          </w:p>
-        </w:tc>
-      </w:tr>
-      <w:tr>
-        <w:tc>
-          <w:tcPr/>
-          <w:p>
-            <w:pPr>
-              <w:pStyle w:val="Compact"/>
-              <w:jc w:val="left"/>
-            </w:pPr>
-            <w:r>
-              <w:rPr>
-                <w:rStyle w:val="VerbatimChar"/>
-              </w:rPr>
-              <w:t xml:space="preserve">/bin</w:t>
-            </w:r>
-          </w:p>
-        </w:tc>
-        <w:tc>
-          <w:tcPr/>
-          <w:p>
-            <w:pPr>
-              <w:pStyle w:val="Compact"/>
-              <w:jc w:val="left"/>
-            </w:pPr>
-            <w:r>
-              <w:t xml:space="preserve">Основные системные утилиты, необходимые как в однопользовательском режиме, так и при обычной работе всем пользователям</w:t>
-            </w:r>
-          </w:p>
-        </w:tc>
-      </w:tr>
-      <w:tr>
-        <w:tc>
-          <w:tcPr/>
-          <w:p>
-            <w:pPr>
-              <w:pStyle w:val="Compact"/>
-              <w:jc w:val="left"/>
-            </w:pPr>
-            <w:r>
-              <w:rPr>
-                <w:rStyle w:val="VerbatimChar"/>
-              </w:rPr>
-              <w:t xml:space="preserve">/etc</w:t>
-            </w:r>
-          </w:p>
-        </w:tc>
-        <w:tc>
-          <w:tcPr/>
-          <w:p>
-            <w:pPr>
-              <w:pStyle w:val="Compact"/>
-              <w:jc w:val="left"/>
-            </w:pPr>
-            <w:r>
-              <w:t xml:space="preserve">Общесистемные конфигурационные файлы и файлы конфигурации установленных программ</w:t>
-            </w:r>
-          </w:p>
-        </w:tc>
-      </w:tr>
-      <w:tr>
-        <w:tc>
-          <w:tcPr/>
-          <w:p>
-            <w:pPr>
-              <w:pStyle w:val="Compact"/>
-              <w:jc w:val="left"/>
-            </w:pPr>
-            <w:r>
-              <w:rPr>
-                <w:rStyle w:val="VerbatimChar"/>
-              </w:rPr>
-              <w:t xml:space="preserve">/home</w:t>
-            </w:r>
-          </w:p>
-        </w:tc>
-        <w:tc>
-          <w:tcPr/>
-          <w:p>
-            <w:pPr>
-              <w:pStyle w:val="Compact"/>
-              <w:jc w:val="left"/>
-            </w:pPr>
-            <w:r>
-              <w:t xml:space="preserve">Содержит домашние директории пользователей, которые, в свою очередь, содержат персональные настройки и данные пользователя</w:t>
-            </w:r>
-          </w:p>
-        </w:tc>
-      </w:tr>
-      <w:tr>
-        <w:tc>
-          <w:tcPr/>
-          <w:p>
-            <w:pPr>
-              <w:pStyle w:val="Compact"/>
-              <w:jc w:val="left"/>
-            </w:pPr>
-            <w:r>
-              <w:rPr>
-                <w:rStyle w:val="VerbatimChar"/>
-              </w:rPr>
-              <w:t xml:space="preserve">/media</w:t>
-            </w:r>
-          </w:p>
-        </w:tc>
-        <w:tc>
-          <w:tcPr/>
-          <w:p>
-            <w:pPr>
-              <w:pStyle w:val="Compact"/>
-              <w:jc w:val="left"/>
-            </w:pPr>
-            <w:r>
-              <w:t xml:space="preserve">Точки монтирования для сменных носителей</w:t>
-            </w:r>
-          </w:p>
-        </w:tc>
-      </w:tr>
-      <w:tr>
-        <w:tc>
-          <w:tcPr/>
-          <w:p>
-            <w:pPr>
-              <w:pStyle w:val="Compact"/>
-              <w:jc w:val="left"/>
-            </w:pPr>
-            <w:r>
-              <w:rPr>
-                <w:rStyle w:val="VerbatimChar"/>
-              </w:rPr>
-              <w:t xml:space="preserve">/root</w:t>
-            </w:r>
-          </w:p>
-        </w:tc>
-        <w:tc>
-          <w:tcPr/>
-          <w:p>
-            <w:pPr>
-              <w:pStyle w:val="Compact"/>
-              <w:jc w:val="left"/>
-            </w:pPr>
-            <w:r>
-              <w:t xml:space="preserve">Домашняя директория пользователя</w:t>
-            </w:r>
-            <w:r>
-              <w:t xml:space="preserve"> </w:t>
-            </w:r>
-            <w:r>
-              <w:rPr>
-                <w:rStyle w:val="VerbatimChar"/>
-              </w:rPr>
-              <w:t xml:space="preserve">root</w:t>
-            </w:r>
-          </w:p>
-        </w:tc>
-      </w:tr>
-      <w:tr>
-        <w:tc>
-          <w:tcPr/>
-          <w:p>
-            <w:pPr>
-              <w:pStyle w:val="Compact"/>
-              <w:jc w:val="left"/>
-            </w:pPr>
-            <w:r>
-              <w:rPr>
-                <w:rStyle w:val="VerbatimChar"/>
-              </w:rPr>
-              <w:t xml:space="preserve">/tmp</w:t>
-            </w:r>
-          </w:p>
-        </w:tc>
-        <w:tc>
-          <w:tcPr/>
-          <w:p>
-            <w:pPr>
-              <w:pStyle w:val="Compact"/>
-              <w:jc w:val="left"/>
-            </w:pPr>
-            <w:r>
-              <w:t xml:space="preserve">Временные файлы</w:t>
-            </w:r>
-          </w:p>
-        </w:tc>
-      </w:tr>
-      <w:tr>
-        <w:tc>
-          <w:tcPr/>
-          <w:p>
-            <w:pPr>
-              <w:pStyle w:val="Compact"/>
-              <w:jc w:val="left"/>
-            </w:pPr>
-            <w:r>
-              <w:rPr>
-                <w:rStyle w:val="VerbatimChar"/>
-              </w:rPr>
-              <w:t xml:space="preserve">/usr</w:t>
-            </w:r>
-          </w:p>
-        </w:tc>
-        <w:tc>
-          <w:tcPr/>
-          <w:p>
-            <w:pPr>
-              <w:pStyle w:val="Compact"/>
-              <w:jc w:val="left"/>
-            </w:pPr>
-            <w:r>
-              <w:t xml:space="preserve">Вторичная иерархия для данных пользователя</w:t>
-            </w:r>
-          </w:p>
-        </w:tc>
-      </w:tr>
-    </w:tbl>
-    <w:bookmarkEnd w:id="22"/>
-    <w:p>
-      <w:pPr>
-        <w:pStyle w:val="BodyText"/>
-      </w:pPr>
-      <w:r>
-        <w:t xml:space="preserve">Более подробно об Unix см. в</w:t>
+        <w:t xml:space="preserve">В VirtualBox нажимаем</w:t>
       </w:r>
       <w:r>
         <w:t xml:space="preserve"> </w:t>
       </w:r>
       <w:r>
-        <w:t xml:space="preserve">[1–6]</w:t>
-      </w:r>
-      <w:r>
-        <w:t xml:space="preserve">.</w:t>
-      </w:r>
-    </w:p>
-    <w:bookmarkEnd w:id="23"/>
-    <w:bookmarkStart w:id="36" w:name="выполнение-лабораторной-работы"/>
-    <w:p>
-      <w:pPr>
-        <w:pStyle w:val="Heading1"/>
-      </w:pPr>
-      <w:r>
-        <w:rPr>
-          <w:rStyle w:val="SectionNumber"/>
-        </w:rPr>
-        <w:t xml:space="preserve">4</w:t>
-      </w:r>
-      <w:r>
-        <w:tab/>
-      </w:r>
-      <w:r>
-        <w:t xml:space="preserve">Выполнение лабораторной работы</w:t>
-      </w:r>
-    </w:p>
-    <w:p>
-      <w:pPr>
-        <w:pStyle w:val="FirstParagraph"/>
-      </w:pPr>
-      <w:r>
-        <w:t xml:space="preserve">Описываются проведённые действия, в качестве иллюстрации даётся ссылка на иллюстрацию (рис. 1)</w:t>
+        <w:t xml:space="preserve">“</w:t>
+      </w:r>
+      <w:r>
+        <w:t xml:space="preserve">Машина</w:t>
+      </w:r>
+      <w:r>
+        <w:t xml:space="preserve">”</w:t>
+      </w:r>
+      <w:r>
+        <w:t xml:space="preserve"> </w:t>
+      </w:r>
+      <w:r>
+        <w:t xml:space="preserve">-</w:t>
+      </w:r>
+      <w:r>
+        <w:t xml:space="preserve"> </w:t>
+      </w:r>
+      <w:r>
+        <w:t xml:space="preserve">“</w:t>
+      </w:r>
+      <w:r>
+        <w:t xml:space="preserve">Создать</w:t>
+      </w:r>
+      <w:r>
+        <w:t xml:space="preserve">”</w:t>
+      </w:r>
+      <w:r>
+        <w:t xml:space="preserve"> </w:t>
+      </w:r>
+      <w:r>
+        <w:t xml:space="preserve">и задаем имя для нашей будущей операционной системы. Тип - LInux, версия - Red Hat(64-bit)</w:t>
       </w:r>
     </w:p>
     <w:p>
       <w:pPr>
         <w:pStyle w:val="CaptionedFigure"/>
       </w:pPr>
-      <w:bookmarkStart w:id="27" w:name="fig:001"/>
+      <w:bookmarkStart w:id="24" w:name="fig:1"/>
       <w:r>
         <w:drawing>
           <wp:inline>
-            <wp:extent cx="5334000" cy="4000499"/>
+            <wp:extent cx="3972645" cy="3388658"/>
             <wp:effectExtent b="0" l="0" r="0" t="0"/>
-            <wp:docPr descr="Рис. 1: Рисунок номер 1" title="" id="25" name="Picture"/>
+            <wp:docPr descr="Рис. 1: Имя и тип ОС" title="" id="22" name="Picture"/>
             <a:graphic>
               <a:graphicData uri="http://schemas.openxmlformats.org/drawingml/2006/picture">
                 <pic:pic>
                   <pic:nvPicPr>
-                    <pic:cNvPr descr="image/01.jpg" id="26" name="Picture"/>
+                    <pic:cNvPr descr="image/1.png" id="23" name="Picture"/>
                     <pic:cNvPicPr>
                       <a:picLocks noChangeArrowheads="1" noChangeAspect="1"/>
                     </pic:cNvPicPr>
                   </pic:nvPicPr>
                   <pic:blipFill>
-                    <a:blip r:embed="rId24"/>
+                    <a:blip r:embed="rId21"/>
                     <a:stretch>
                       <a:fillRect/>
                     </a:stretch>
@@ -591,7 +222,7 @@
                   <pic:spPr bwMode="auto">
                     <a:xfrm>
                       <a:off x="0" y="0"/>
-                      <a:ext cx="5334000" cy="4000499"/>
+                      <a:ext cx="3972645" cy="3388658"/>
                     </a:xfrm>
                     <a:prstGeom prst="rect">
                       <a:avLst/>
@@ -609,38 +240,46 @@
           </wp:inline>
         </w:drawing>
       </w:r>
-      <w:bookmarkEnd w:id="27"/>
+      <w:bookmarkEnd w:id="24"/>
     </w:p>
     <w:p>
       <w:pPr>
         <w:pStyle w:val="ImageCaption"/>
       </w:pPr>
       <w:r>
-        <w:t xml:space="preserve">Рис. 1: Рисунок номер 1</w:t>
+        <w:t xml:space="preserve">Рис. 1: Имя и тип ОС</w:t>
+      </w:r>
+    </w:p>
+    <w:p>
+      <w:pPr>
+        <w:pStyle w:val="BodyText"/>
+      </w:pPr>
+      <w:r>
+        <w:t xml:space="preserve">Задаем объем оперативной памяти 1024МБ.</w:t>
       </w:r>
     </w:p>
     <w:p>
       <w:pPr>
         <w:pStyle w:val="CaptionedFigure"/>
       </w:pPr>
-      <w:bookmarkStart w:id="31" w:name="fig:002"/>
+      <w:bookmarkStart w:id="28" w:name="fig:2"/>
       <w:r>
         <w:drawing>
           <wp:inline>
-            <wp:extent cx="5334000" cy="4000499"/>
+            <wp:extent cx="3926541" cy="3388658"/>
             <wp:effectExtent b="0" l="0" r="0" t="0"/>
-            <wp:docPr descr="Рис. 2: Повтор рисунка" title="" id="29" name="Picture"/>
+            <wp:docPr descr="Рис. 2: Объем памяти" title="" id="26" name="Picture"/>
             <a:graphic>
               <a:graphicData uri="http://schemas.openxmlformats.org/drawingml/2006/picture">
                 <pic:pic>
                   <pic:nvPicPr>
-                    <pic:cNvPr descr="image/02.jpg" id="30" name="Picture"/>
+                    <pic:cNvPr descr="image/2.png" id="27" name="Picture"/>
                     <pic:cNvPicPr>
                       <a:picLocks noChangeArrowheads="1" noChangeAspect="1"/>
                     </pic:cNvPicPr>
                   </pic:nvPicPr>
                   <pic:blipFill>
-                    <a:blip r:embed="rId28"/>
+                    <a:blip r:embed="rId25"/>
                     <a:stretch>
                       <a:fillRect/>
                     </a:stretch>
@@ -648,7 +287,7 @@
                   <pic:spPr bwMode="auto">
                     <a:xfrm>
                       <a:off x="0" y="0"/>
-                      <a:ext cx="5334000" cy="4000499"/>
+                      <a:ext cx="3926541" cy="3388658"/>
                     </a:xfrm>
                     <a:prstGeom prst="rect">
                       <a:avLst/>
@@ -666,38 +305,46 @@
           </wp:inline>
         </w:drawing>
       </w:r>
-      <w:bookmarkEnd w:id="31"/>
+      <w:bookmarkEnd w:id="28"/>
     </w:p>
     <w:p>
       <w:pPr>
         <w:pStyle w:val="ImageCaption"/>
       </w:pPr>
       <w:r>
-        <w:t xml:space="preserve">Рис. 2: Повтор рисунка</w:t>
+        <w:t xml:space="preserve">Рис. 2: Объем памяти</w:t>
+      </w:r>
+    </w:p>
+    <w:p>
+      <w:pPr>
+        <w:pStyle w:val="BodyText"/>
+      </w:pPr>
+      <w:r>
+        <w:t xml:space="preserve">Создадим новый динамический виртуальный жесткий диск, укажем тип VDI, выделим 25ГБ</w:t>
       </w:r>
     </w:p>
     <w:p>
       <w:pPr>
         <w:pStyle w:val="CaptionedFigure"/>
       </w:pPr>
-      <w:bookmarkStart w:id="35" w:name="fig:003"/>
+      <w:bookmarkStart w:id="32" w:name="fig:3"/>
       <w:r>
         <w:drawing>
           <wp:inline>
-            <wp:extent cx="5334000" cy="3000375"/>
+            <wp:extent cx="3941909" cy="3365606"/>
             <wp:effectExtent b="0" l="0" r="0" t="0"/>
-            <wp:docPr descr="Рис. 3: Снимок экрана" title="" id="33" name="Picture"/>
+            <wp:docPr descr="Рис. 3: Создание вертуального жесткого диска" title="" id="30" name="Picture"/>
             <a:graphic>
               <a:graphicData uri="http://schemas.openxmlformats.org/drawingml/2006/picture">
                 <pic:pic>
                   <pic:nvPicPr>
-                    <pic:cNvPr descr="image/03.png" id="34" name="Picture"/>
+                    <pic:cNvPr descr="image/3.png" id="31" name="Picture"/>
                     <pic:cNvPicPr>
                       <a:picLocks noChangeArrowheads="1" noChangeAspect="1"/>
                     </pic:cNvPicPr>
                   </pic:nvPicPr>
                   <pic:blipFill>
-                    <a:blip r:embed="rId32"/>
+                    <a:blip r:embed="rId29"/>
                     <a:stretch>
                       <a:fillRect/>
                     </a:stretch>
@@ -705,7 +352,7 @@
                   <pic:spPr bwMode="auto">
                     <a:xfrm>
                       <a:off x="0" y="0"/>
-                      <a:ext cx="5334000" cy="3000375"/>
+                      <a:ext cx="3941909" cy="3365606"/>
                     </a:xfrm>
                     <a:prstGeom prst="rect">
                       <a:avLst/>
@@ -723,18 +370,623 @@
           </wp:inline>
         </w:drawing>
       </w:r>
-      <w:bookmarkEnd w:id="35"/>
+      <w:bookmarkEnd w:id="32"/>
     </w:p>
     <w:p>
       <w:pPr>
         <w:pStyle w:val="ImageCaption"/>
       </w:pPr>
       <w:r>
-        <w:t xml:space="preserve">Рис. 3: Снимок экрана</w:t>
-      </w:r>
-    </w:p>
-    <w:bookmarkEnd w:id="36"/>
-    <w:bookmarkStart w:id="37" w:name="выводы"/>
+        <w:t xml:space="preserve">Рис. 3: Создание вертуального жесткого диска</w:t>
+      </w:r>
+    </w:p>
+    <w:p>
+      <w:pPr>
+        <w:pStyle w:val="CaptionedFigure"/>
+      </w:pPr>
+      <w:bookmarkStart w:id="36" w:name="fig:4"/>
+      <w:r>
+        <w:drawing>
+          <wp:inline>
+            <wp:extent cx="5232826" cy="3888121"/>
+            <wp:effectExtent b="0" l="0" r="0" t="0"/>
+            <wp:docPr descr="Рис. 4: Тип виртуального жесткого диска" title="" id="34" name="Picture"/>
+            <a:graphic>
+              <a:graphicData uri="http://schemas.openxmlformats.org/drawingml/2006/picture">
+                <pic:pic>
+                  <pic:nvPicPr>
+                    <pic:cNvPr descr="image/4.png" id="35" name="Picture"/>
+                    <pic:cNvPicPr>
+                      <a:picLocks noChangeArrowheads="1" noChangeAspect="1"/>
+                    </pic:cNvPicPr>
+                  </pic:nvPicPr>
+                  <pic:blipFill>
+                    <a:blip r:embed="rId33"/>
+                    <a:stretch>
+                      <a:fillRect/>
+                    </a:stretch>
+                  </pic:blipFill>
+                  <pic:spPr bwMode="auto">
+                    <a:xfrm>
+                      <a:off x="0" y="0"/>
+                      <a:ext cx="5232826" cy="3888121"/>
+                    </a:xfrm>
+                    <a:prstGeom prst="rect">
+                      <a:avLst/>
+                    </a:prstGeom>
+                    <a:noFill/>
+                    <a:ln w="9525">
+                      <a:noFill/>
+                      <a:headEnd/>
+                      <a:tailEnd/>
+                    </a:ln>
+                  </pic:spPr>
+                </pic:pic>
+              </a:graphicData>
+            </a:graphic>
+          </wp:inline>
+        </w:drawing>
+      </w:r>
+      <w:bookmarkEnd w:id="36"/>
+    </w:p>
+    <w:p>
+      <w:pPr>
+        <w:pStyle w:val="ImageCaption"/>
+      </w:pPr>
+      <w:r>
+        <w:t xml:space="preserve">Рис. 4: Тип виртуального жесткого диска</w:t>
+      </w:r>
+    </w:p>
+    <w:p>
+      <w:pPr>
+        <w:pStyle w:val="CaptionedFigure"/>
+      </w:pPr>
+      <w:bookmarkStart w:id="40" w:name="fig:5"/>
+      <w:r>
+        <w:drawing>
+          <wp:inline>
+            <wp:extent cx="5278931" cy="3888121"/>
+            <wp:effectExtent b="0" l="0" r="0" t="0"/>
+            <wp:docPr descr="Рис. 5: Формат хранения" title="" id="38" name="Picture"/>
+            <a:graphic>
+              <a:graphicData uri="http://schemas.openxmlformats.org/drawingml/2006/picture">
+                <pic:pic>
+                  <pic:nvPicPr>
+                    <pic:cNvPr descr="image/5.png" id="39" name="Picture"/>
+                    <pic:cNvPicPr>
+                      <a:picLocks noChangeArrowheads="1" noChangeAspect="1"/>
+                    </pic:cNvPicPr>
+                  </pic:nvPicPr>
+                  <pic:blipFill>
+                    <a:blip r:embed="rId37"/>
+                    <a:stretch>
+                      <a:fillRect/>
+                    </a:stretch>
+                  </pic:blipFill>
+                  <pic:spPr bwMode="auto">
+                    <a:xfrm>
+                      <a:off x="0" y="0"/>
+                      <a:ext cx="5278931" cy="3888121"/>
+                    </a:xfrm>
+                    <a:prstGeom prst="rect">
+                      <a:avLst/>
+                    </a:prstGeom>
+                    <a:noFill/>
+                    <a:ln w="9525">
+                      <a:noFill/>
+                      <a:headEnd/>
+                      <a:tailEnd/>
+                    </a:ln>
+                  </pic:spPr>
+                </pic:pic>
+              </a:graphicData>
+            </a:graphic>
+          </wp:inline>
+        </w:drawing>
+      </w:r>
+      <w:bookmarkEnd w:id="40"/>
+    </w:p>
+    <w:p>
+      <w:pPr>
+        <w:pStyle w:val="ImageCaption"/>
+      </w:pPr>
+      <w:r>
+        <w:t xml:space="preserve">Рис. 5: Формат хранения</w:t>
+      </w:r>
+    </w:p>
+    <w:p>
+      <w:pPr>
+        <w:pStyle w:val="CaptionedFigure"/>
+      </w:pPr>
+      <w:bookmarkStart w:id="44" w:name="fig:06"/>
+      <w:r>
+        <w:drawing>
+          <wp:inline>
+            <wp:extent cx="5232826" cy="3926541"/>
+            <wp:effectExtent b="0" l="0" r="0" t="0"/>
+            <wp:docPr descr="Рис. 6: Размера виртуального жесткого диска" title="" id="42" name="Picture"/>
+            <a:graphic>
+              <a:graphicData uri="http://schemas.openxmlformats.org/drawingml/2006/picture">
+                <pic:pic>
+                  <pic:nvPicPr>
+                    <pic:cNvPr descr="image/6.png" id="43" name="Picture"/>
+                    <pic:cNvPicPr>
+                      <a:picLocks noChangeArrowheads="1" noChangeAspect="1"/>
+                    </pic:cNvPicPr>
+                  </pic:nvPicPr>
+                  <pic:blipFill>
+                    <a:blip r:embed="rId41"/>
+                    <a:stretch>
+                      <a:fillRect/>
+                    </a:stretch>
+                  </pic:blipFill>
+                  <pic:spPr bwMode="auto">
+                    <a:xfrm>
+                      <a:off x="0" y="0"/>
+                      <a:ext cx="5232826" cy="3926541"/>
+                    </a:xfrm>
+                    <a:prstGeom prst="rect">
+                      <a:avLst/>
+                    </a:prstGeom>
+                    <a:noFill/>
+                    <a:ln w="9525">
+                      <a:noFill/>
+                      <a:headEnd/>
+                      <a:tailEnd/>
+                    </a:ln>
+                  </pic:spPr>
+                </pic:pic>
+              </a:graphicData>
+            </a:graphic>
+          </wp:inline>
+        </w:drawing>
+      </w:r>
+      <w:bookmarkEnd w:id="44"/>
+    </w:p>
+    <w:p>
+      <w:pPr>
+        <w:pStyle w:val="ImageCaption"/>
+      </w:pPr>
+      <w:r>
+        <w:t xml:space="preserve">Рис. 6: Размера виртуального жесткого диска</w:t>
+      </w:r>
+    </w:p>
+    <w:p>
+      <w:pPr>
+        <w:pStyle w:val="BodyText"/>
+      </w:pPr>
+      <w:r>
+        <w:t xml:space="preserve">Первоначальные основные настройки виртуальной машины заданы, теперь запускаем нашу операцинноую систему, выбирая образ дистрибутива CentOS.</w:t>
+      </w:r>
+      <w:r>
+        <w:t xml:space="preserve"> </w:t>
+      </w:r>
+      <w:r>
+        <w:t xml:space="preserve">Теперь стали доступны варианты установки дистрибутива и продолжение загрузки в тестовом режиме без установки.</w:t>
+      </w:r>
+    </w:p>
+    <w:p>
+      <w:pPr>
+        <w:pStyle w:val="CaptionedFigure"/>
+      </w:pPr>
+      <w:bookmarkStart w:id="48" w:name="fig:7"/>
+      <w:r>
+        <w:drawing>
+          <wp:inline>
+            <wp:extent cx="5017673" cy="4387583"/>
+            <wp:effectExtent b="0" l="0" r="0" t="0"/>
+            <wp:docPr descr="Рис. 7: Установка CentOS" title="" id="46" name="Picture"/>
+            <a:graphic>
+              <a:graphicData uri="http://schemas.openxmlformats.org/drawingml/2006/picture">
+                <pic:pic>
+                  <pic:nvPicPr>
+                    <pic:cNvPr descr="image/7.png" id="47" name="Picture"/>
+                    <pic:cNvPicPr>
+                      <a:picLocks noChangeArrowheads="1" noChangeAspect="1"/>
+                    </pic:cNvPicPr>
+                  </pic:nvPicPr>
+                  <pic:blipFill>
+                    <a:blip r:embed="rId45"/>
+                    <a:stretch>
+                      <a:fillRect/>
+                    </a:stretch>
+                  </pic:blipFill>
+                  <pic:spPr bwMode="auto">
+                    <a:xfrm>
+                      <a:off x="0" y="0"/>
+                      <a:ext cx="5017673" cy="4387583"/>
+                    </a:xfrm>
+                    <a:prstGeom prst="rect">
+                      <a:avLst/>
+                    </a:prstGeom>
+                    <a:noFill/>
+                    <a:ln w="9525">
+                      <a:noFill/>
+                      <a:headEnd/>
+                      <a:tailEnd/>
+                    </a:ln>
+                  </pic:spPr>
+                </pic:pic>
+              </a:graphicData>
+            </a:graphic>
+          </wp:inline>
+        </w:drawing>
+      </w:r>
+      <w:bookmarkEnd w:id="48"/>
+    </w:p>
+    <w:p>
+      <w:pPr>
+        <w:pStyle w:val="ImageCaption"/>
+      </w:pPr>
+      <w:r>
+        <w:t xml:space="preserve">Рис. 7: Установка CentOS</w:t>
+      </w:r>
+    </w:p>
+    <w:p>
+      <w:pPr>
+        <w:pStyle w:val="BodyText"/>
+      </w:pPr>
+      <w:r>
+        <w:t xml:space="preserve">Отобразился обзор установки, где мы можем задать настройки уже нашей операционной системы: задать язык, пароль для суперпользователя, выбрать часовой пояс и тд.</w:t>
+      </w:r>
+    </w:p>
+    <w:p>
+      <w:pPr>
+        <w:pStyle w:val="CaptionedFigure"/>
+      </w:pPr>
+      <w:bookmarkStart w:id="52" w:name="fig:8"/>
+      <w:r>
+        <w:drawing>
+          <wp:inline>
+            <wp:extent cx="5334000" cy="4596672"/>
+            <wp:effectExtent b="0" l="0" r="0" t="0"/>
+            <wp:docPr descr="Рис. 8: Выбор языка" title="" id="50" name="Picture"/>
+            <a:graphic>
+              <a:graphicData uri="http://schemas.openxmlformats.org/drawingml/2006/picture">
+                <pic:pic>
+                  <pic:nvPicPr>
+                    <pic:cNvPr descr="image/8.png" id="51" name="Picture"/>
+                    <pic:cNvPicPr>
+                      <a:picLocks noChangeArrowheads="1" noChangeAspect="1"/>
+                    </pic:cNvPicPr>
+                  </pic:nvPicPr>
+                  <pic:blipFill>
+                    <a:blip r:embed="rId49"/>
+                    <a:stretch>
+                      <a:fillRect/>
+                    </a:stretch>
+                  </pic:blipFill>
+                  <pic:spPr bwMode="auto">
+                    <a:xfrm>
+                      <a:off x="0" y="0"/>
+                      <a:ext cx="5334000" cy="4596672"/>
+                    </a:xfrm>
+                    <a:prstGeom prst="rect">
+                      <a:avLst/>
+                    </a:prstGeom>
+                    <a:noFill/>
+                    <a:ln w="9525">
+                      <a:noFill/>
+                      <a:headEnd/>
+                      <a:tailEnd/>
+                    </a:ln>
+                  </pic:spPr>
+                </pic:pic>
+              </a:graphicData>
+            </a:graphic>
+          </wp:inline>
+        </w:drawing>
+      </w:r>
+      <w:bookmarkEnd w:id="52"/>
+    </w:p>
+    <w:p>
+      <w:pPr>
+        <w:pStyle w:val="ImageCaption"/>
+      </w:pPr>
+      <w:r>
+        <w:t xml:space="preserve">Рис. 8: Выбор языка</w:t>
+      </w:r>
+    </w:p>
+    <w:p>
+      <w:pPr>
+        <w:pStyle w:val="CaptionedFigure"/>
+      </w:pPr>
+      <w:bookmarkStart w:id="56" w:name="fig:9"/>
+      <w:r>
+        <w:drawing>
+          <wp:inline>
+            <wp:extent cx="5334000" cy="4227741"/>
+            <wp:effectExtent b="0" l="0" r="0" t="0"/>
+            <wp:docPr descr="Рис. 9: Обзор установки с настройками ОС" title="" id="54" name="Picture"/>
+            <a:graphic>
+              <a:graphicData uri="http://schemas.openxmlformats.org/drawingml/2006/picture">
+                <pic:pic>
+                  <pic:nvPicPr>
+                    <pic:cNvPr descr="image/9.png" id="55" name="Picture"/>
+                    <pic:cNvPicPr>
+                      <a:picLocks noChangeArrowheads="1" noChangeAspect="1"/>
+                    </pic:cNvPicPr>
+                  </pic:nvPicPr>
+                  <pic:blipFill>
+                    <a:blip r:embed="rId53"/>
+                    <a:stretch>
+                      <a:fillRect/>
+                    </a:stretch>
+                  </pic:blipFill>
+                  <pic:spPr bwMode="auto">
+                    <a:xfrm>
+                      <a:off x="0" y="0"/>
+                      <a:ext cx="5334000" cy="4227741"/>
+                    </a:xfrm>
+                    <a:prstGeom prst="rect">
+                      <a:avLst/>
+                    </a:prstGeom>
+                    <a:noFill/>
+                    <a:ln w="9525">
+                      <a:noFill/>
+                      <a:headEnd/>
+                      <a:tailEnd/>
+                    </a:ln>
+                  </pic:spPr>
+                </pic:pic>
+              </a:graphicData>
+            </a:graphic>
+          </wp:inline>
+        </w:drawing>
+      </w:r>
+      <w:bookmarkEnd w:id="56"/>
+    </w:p>
+    <w:p>
+      <w:pPr>
+        <w:pStyle w:val="ImageCaption"/>
+      </w:pPr>
+      <w:r>
+        <w:t xml:space="preserve">Рис. 9: Обзор установки с настройками ОС</w:t>
+      </w:r>
+    </w:p>
+    <w:p>
+      <w:pPr>
+        <w:pStyle w:val="BodyText"/>
+      </w:pPr>
+      <w:r>
+        <w:t xml:space="preserve">Нажимаем начать установку</w:t>
+      </w:r>
+    </w:p>
+    <w:p>
+      <w:pPr>
+        <w:pStyle w:val="CaptionedFigure"/>
+      </w:pPr>
+      <w:bookmarkStart w:id="60" w:name="fig:10"/>
+      <w:r>
+        <w:drawing>
+          <wp:inline>
+            <wp:extent cx="5334000" cy="4594831"/>
+            <wp:effectExtent b="0" l="0" r="0" t="0"/>
+            <wp:docPr descr="Рис. 10: Установка" title="" id="58" name="Picture"/>
+            <a:graphic>
+              <a:graphicData uri="http://schemas.openxmlformats.org/drawingml/2006/picture">
+                <pic:pic>
+                  <pic:nvPicPr>
+                    <pic:cNvPr descr="image/10.png" id="59" name="Picture"/>
+                    <pic:cNvPicPr>
+                      <a:picLocks noChangeArrowheads="1" noChangeAspect="1"/>
+                    </pic:cNvPicPr>
+                  </pic:nvPicPr>
+                  <pic:blipFill>
+                    <a:blip r:embed="rId57"/>
+                    <a:stretch>
+                      <a:fillRect/>
+                    </a:stretch>
+                  </pic:blipFill>
+                  <pic:spPr bwMode="auto">
+                    <a:xfrm>
+                      <a:off x="0" y="0"/>
+                      <a:ext cx="5334000" cy="4594831"/>
+                    </a:xfrm>
+                    <a:prstGeom prst="rect">
+                      <a:avLst/>
+                    </a:prstGeom>
+                    <a:noFill/>
+                    <a:ln w="9525">
+                      <a:noFill/>
+                      <a:headEnd/>
+                      <a:tailEnd/>
+                    </a:ln>
+                  </pic:spPr>
+                </pic:pic>
+              </a:graphicData>
+            </a:graphic>
+          </wp:inline>
+        </w:drawing>
+      </w:r>
+      <w:bookmarkEnd w:id="60"/>
+    </w:p>
+    <w:p>
+      <w:pPr>
+        <w:pStyle w:val="ImageCaption"/>
+      </w:pPr>
+      <w:r>
+        <w:t xml:space="preserve">Рис. 10: Установка</w:t>
+      </w:r>
+    </w:p>
+    <w:p>
+      <w:pPr>
+        <w:pStyle w:val="BodyText"/>
+      </w:pPr>
+      <w:r>
+        <w:t xml:space="preserve">После установки необходимо принять лизенцию.</w:t>
+      </w:r>
+    </w:p>
+    <w:p>
+      <w:pPr>
+        <w:pStyle w:val="CaptionedFigure"/>
+      </w:pPr>
+      <w:bookmarkStart w:id="64" w:name="fig:11"/>
+      <w:r>
+        <w:drawing>
+          <wp:inline>
+            <wp:extent cx="5334000" cy="4112206"/>
+            <wp:effectExtent b="0" l="0" r="0" t="0"/>
+            <wp:docPr descr="Рис. 11: Лицензия" title="" id="62" name="Picture"/>
+            <a:graphic>
+              <a:graphicData uri="http://schemas.openxmlformats.org/drawingml/2006/picture">
+                <pic:pic>
+                  <pic:nvPicPr>
+                    <pic:cNvPr descr="image/11.png" id="63" name="Picture"/>
+                    <pic:cNvPicPr>
+                      <a:picLocks noChangeArrowheads="1" noChangeAspect="1"/>
+                    </pic:cNvPicPr>
+                  </pic:nvPicPr>
+                  <pic:blipFill>
+                    <a:blip r:embed="rId61"/>
+                    <a:stretch>
+                      <a:fillRect/>
+                    </a:stretch>
+                  </pic:blipFill>
+                  <pic:spPr bwMode="auto">
+                    <a:xfrm>
+                      <a:off x="0" y="0"/>
+                      <a:ext cx="5334000" cy="4112206"/>
+                    </a:xfrm>
+                    <a:prstGeom prst="rect">
+                      <a:avLst/>
+                    </a:prstGeom>
+                    <a:noFill/>
+                    <a:ln w="9525">
+                      <a:noFill/>
+                      <a:headEnd/>
+                      <a:tailEnd/>
+                    </a:ln>
+                  </pic:spPr>
+                </pic:pic>
+              </a:graphicData>
+            </a:graphic>
+          </wp:inline>
+        </w:drawing>
+      </w:r>
+      <w:bookmarkEnd w:id="64"/>
+    </w:p>
+    <w:p>
+      <w:pPr>
+        <w:pStyle w:val="ImageCaption"/>
+      </w:pPr>
+      <w:r>
+        <w:t xml:space="preserve">Рис. 11: Лицензия</w:t>
+      </w:r>
+    </w:p>
+    <w:p>
+      <w:pPr>
+        <w:pStyle w:val="BodyText"/>
+      </w:pPr>
+      <w:r>
+        <w:t xml:space="preserve">Теперь можно завершать установку и переходить в CentOS.</w:t>
+      </w:r>
+    </w:p>
+    <w:p>
+      <w:pPr>
+        <w:pStyle w:val="BodyText"/>
+      </w:pPr>
+      <w:r>
+        <w:t xml:space="preserve">Теперь нужно установитб дополнения гостевой ОС. Для это в виртуальной машине нажимаем</w:t>
+      </w:r>
+      <w:r>
+        <w:t xml:space="preserve"> </w:t>
+      </w:r>
+      <w:r>
+        <w:t xml:space="preserve">“</w:t>
+      </w:r>
+      <w:r>
+        <w:t xml:space="preserve">Устройства</w:t>
+      </w:r>
+      <w:r>
+        <w:t xml:space="preserve">”</w:t>
+      </w:r>
+      <w:r>
+        <w:t xml:space="preserve">,</w:t>
+      </w:r>
+      <w:r>
+        <w:t xml:space="preserve"> </w:t>
+      </w:r>
+      <w:r>
+        <w:t xml:space="preserve">“</w:t>
+      </w:r>
+      <w:r>
+        <w:t xml:space="preserve">Подключить образ диска Дополнений гостевой ОС</w:t>
+      </w:r>
+      <w:r>
+        <w:t xml:space="preserve">”</w:t>
+      </w:r>
+      <w:r>
+        <w:t xml:space="preserve">. После этого запускается установка в терминале.</w:t>
+      </w:r>
+    </w:p>
+    <w:p>
+      <w:pPr>
+        <w:pStyle w:val="CaptionedFigure"/>
+      </w:pPr>
+      <w:bookmarkStart w:id="68" w:name="fig:12"/>
+      <w:r>
+        <w:drawing>
+          <wp:inline>
+            <wp:extent cx="5334000" cy="4369266"/>
+            <wp:effectExtent b="0" l="0" r="0" t="0"/>
+            <wp:docPr descr="Рис. 12: Установка дополнений гостевой ОС" title="" id="66" name="Picture"/>
+            <a:graphic>
+              <a:graphicData uri="http://schemas.openxmlformats.org/drawingml/2006/picture">
+                <pic:pic>
+                  <pic:nvPicPr>
+                    <pic:cNvPr descr="image/12.png" id="67" name="Picture"/>
+                    <pic:cNvPicPr>
+                      <a:picLocks noChangeArrowheads="1" noChangeAspect="1"/>
+                    </pic:cNvPicPr>
+                  </pic:nvPicPr>
+                  <pic:blipFill>
+                    <a:blip r:embed="rId65"/>
+                    <a:stretch>
+                      <a:fillRect/>
+                    </a:stretch>
+                  </pic:blipFill>
+                  <pic:spPr bwMode="auto">
+                    <a:xfrm>
+                      <a:off x="0" y="0"/>
+                      <a:ext cx="5334000" cy="4369266"/>
+                    </a:xfrm>
+                    <a:prstGeom prst="rect">
+                      <a:avLst/>
+                    </a:prstGeom>
+                    <a:noFill/>
+                    <a:ln w="9525">
+                      <a:noFill/>
+                      <a:headEnd/>
+                      <a:tailEnd/>
+                    </a:ln>
+                  </pic:spPr>
+                </pic:pic>
+              </a:graphicData>
+            </a:graphic>
+          </wp:inline>
+        </w:drawing>
+      </w:r>
+      <w:bookmarkEnd w:id="68"/>
+    </w:p>
+    <w:p>
+      <w:pPr>
+        <w:pStyle w:val="ImageCaption"/>
+      </w:pPr>
+      <w:r>
+        <w:t xml:space="preserve">Рис. 12: Установка дополнений гостевой ОС</w:t>
+      </w:r>
+    </w:p>
+    <w:p>
+      <w:pPr>
+        <w:pStyle w:val="BodyText"/>
+      </w:pPr>
+      <w:r>
+        <w:t xml:space="preserve">В итоге получили готовую к использованию операционную систему Linux с установленными дополнениями гостевой ОС, что позволяет менять разрешение экрана, использовать двухнаправленный буфер обмена с внешней ОС и др.</w:t>
+      </w:r>
+    </w:p>
+    <w:bookmarkEnd w:id="69"/>
+    <w:bookmarkStart w:id="70" w:name="выводы"/>
     <w:p>
       <w:pPr>
         <w:pStyle w:val="Heading1"/>
@@ -743,7 +995,7 @@
         <w:rPr>
           <w:rStyle w:val="SectionNumber"/>
         </w:rPr>
-        <w:t xml:space="preserve">5</w:t>
+        <w:t xml:space="preserve">3</w:t>
       </w:r>
       <w:r>
         <w:tab/>
@@ -754,214 +1006,173 @@
     </w:p>
     <w:p>
       <w:pPr>
-        <w:pStyle w:val="FirstParagraph"/>
-      </w:pPr>
-      <w:r>
-        <w:t xml:space="preserve">Здесь кратко описываются итоги проделанной работы.</w:t>
-      </w:r>
-    </w:p>
-    <w:bookmarkEnd w:id="37"/>
-    <w:bookmarkStart w:id="48" w:name="список-литературы"/>
+        <w:numPr>
+          <w:ilvl w:val="0"/>
+          <w:numId w:val="1002"/>
+        </w:numPr>
+        <w:pStyle w:val="Compact"/>
+      </w:pPr>
+      <w:r>
+        <w:t xml:space="preserve">Я приобрела практические навыки установки операционной системы на виртуальную машину.</w:t>
+      </w:r>
+    </w:p>
+    <w:p>
+      <w:pPr>
+        <w:numPr>
+          <w:ilvl w:val="0"/>
+          <w:numId w:val="1002"/>
+        </w:numPr>
+        <w:pStyle w:val="Compact"/>
+      </w:pPr>
+      <w:r>
+        <w:t xml:space="preserve">Настроила минимально необходимые для дальнейшей работы сервисы.</w:t>
+      </w:r>
+    </w:p>
+    <w:bookmarkEnd w:id="70"/>
+    <w:bookmarkStart w:id="72" w:name="контрольные-вопросы"/>
     <w:p>
       <w:pPr>
         <w:pStyle w:val="Heading1"/>
       </w:pPr>
       <w:r>
-        <w:t xml:space="preserve">Список литературы</w:t>
-      </w:r>
-    </w:p>
-    <w:bookmarkStart w:id="47" w:name="refs"/>
-    <w:bookmarkStart w:id="39" w:name="ref-gnu-doc:bash"/>
-    <w:p>
-      <w:pPr>
-        <w:pStyle w:val="Bibliography"/>
-      </w:pPr>
-      <w:r>
-        <w:t xml:space="preserve">1.</w:t>
+        <w:t xml:space="preserve">Контрольные вопросы</w:t>
+      </w:r>
+    </w:p>
+    <w:p>
+      <w:pPr>
+        <w:numPr>
+          <w:ilvl w:val="0"/>
+          <w:numId w:val="1003"/>
+        </w:numPr>
+        <w:pStyle w:val="Compact"/>
+      </w:pPr>
+      <w:r>
+        <w:t xml:space="preserve">Учетная запись пользователя содержит:</w:t>
       </w:r>
       <w:r>
         <w:t xml:space="preserve"> </w:t>
       </w:r>
       <w:r>
-        <w:t xml:space="preserve">	</w:t>
-      </w:r>
-      <w:r>
-        <w:t xml:space="preserve">GNU Bash Manual</w:t>
+        <w:t xml:space="preserve">имя пользователя (логин) и пароль.</w:t>
+      </w:r>
+    </w:p>
+    <w:p>
+      <w:pPr>
+        <w:numPr>
+          <w:ilvl w:val="0"/>
+          <w:numId w:val="1003"/>
+        </w:numPr>
+        <w:pStyle w:val="Compact"/>
+      </w:pPr>
+      <w:r>
+        <w:t xml:space="preserve">Команда для получения справки по команде - man ваша_команда</w:t>
       </w:r>
       <w:r>
         <w:t xml:space="preserve"> </w:t>
       </w:r>
       <w:r>
-        <w:t xml:space="preserve">[Электронный ресурс]. Free Software Foundation, 2016. URL:</w:t>
+        <w:t xml:space="preserve">Команда для перемещения по файловой системе – cd</w:t>
       </w:r>
       <w:r>
         <w:t xml:space="preserve"> </w:t>
       </w:r>
-      <w:hyperlink r:id="rId38">
-        <w:r>
-          <w:rPr>
-            <w:rStyle w:val="Hyperlink"/>
-          </w:rPr>
-          <w:t xml:space="preserve">https://www.gnu.org/software/bash/manual/</w:t>
-        </w:r>
-      </w:hyperlink>
-      <w:r>
-        <w:t xml:space="preserve">.</w:t>
-      </w:r>
-    </w:p>
-    <w:bookmarkEnd w:id="39"/>
-    <w:bookmarkStart w:id="41" w:name="ref-newham:2005:bash"/>
-    <w:p>
-      <w:pPr>
-        <w:pStyle w:val="Bibliography"/>
-      </w:pPr>
-      <w:r>
-        <w:t xml:space="preserve">2.</w:t>
+      <w:r>
+        <w:t xml:space="preserve">Команда для просмотра содержимого каталога - ls</w:t>
       </w:r>
       <w:r>
         <w:t xml:space="preserve"> </w:t>
       </w:r>
       <w:r>
-        <w:t xml:space="preserve">	</w:t>
-      </w:r>
-      <w:r>
-        <w:t xml:space="preserve">Newham C.</w:t>
+        <w:t xml:space="preserve">Команда для определения объёма папки – du имя_папки</w:t>
       </w:r>
       <w:r>
         <w:t xml:space="preserve"> </w:t>
       </w:r>
-      <w:hyperlink r:id="rId40">
-        <w:r>
-          <w:rPr>
-            <w:rStyle w:val="Hyperlink"/>
-          </w:rPr>
-          <w:t xml:space="preserve">Learning the bash Shell: Unix Shell Programming</w:t>
-        </w:r>
-      </w:hyperlink>
-      <w:r>
-        <w:t xml:space="preserve">. O’Reilly Media, 2005. 354 с.</w:t>
-      </w:r>
-    </w:p>
-    <w:bookmarkEnd w:id="41"/>
-    <w:bookmarkStart w:id="42" w:name="ref-zarrelli:2017:bash"/>
-    <w:p>
-      <w:pPr>
-        <w:pStyle w:val="Bibliography"/>
-      </w:pPr>
-      <w:r>
-        <w:t xml:space="preserve">3.</w:t>
+      <w:r>
+        <w:t xml:space="preserve">Команда для создания каталога – mkdir</w:t>
       </w:r>
       <w:r>
         <w:t xml:space="preserve"> </w:t>
       </w:r>
       <w:r>
-        <w:t xml:space="preserve">	</w:t>
-      </w:r>
-      <w:r>
-        <w:t xml:space="preserve">Zarrelli G.</w:t>
+        <w:t xml:space="preserve">Команда для создания файла – touch</w:t>
       </w:r>
       <w:r>
         <w:t xml:space="preserve"> </w:t>
       </w:r>
       <w:r>
-        <w:t xml:space="preserve">Mastering Bash</w:t>
-      </w:r>
-      <w:r>
-        <w:t xml:space="preserve">. Packt Publishing, 2017. 502 с.</w:t>
-      </w:r>
-    </w:p>
-    <w:bookmarkEnd w:id="42"/>
-    <w:bookmarkStart w:id="44" w:name="ref-robbins:2013:bash"/>
-    <w:p>
-      <w:pPr>
-        <w:pStyle w:val="Bibliography"/>
-      </w:pPr>
-      <w:r>
-        <w:t xml:space="preserve">4.</w:t>
+        <w:t xml:space="preserve">Команда для удаления каталогов - rm</w:t>
       </w:r>
       <w:r>
         <w:t xml:space="preserve"> </w:t>
       </w:r>
       <w:r>
-        <w:t xml:space="preserve">	</w:t>
-      </w:r>
-      <w:r>
-        <w:t xml:space="preserve">Robbins A.</w:t>
+        <w:t xml:space="preserve">Команда для удаления файлов - rm -f</w:t>
       </w:r>
       <w:r>
         <w:t xml:space="preserve"> </w:t>
       </w:r>
-      <w:hyperlink r:id="rId43">
-        <w:r>
-          <w:rPr>
-            <w:rStyle w:val="Hyperlink"/>
-          </w:rPr>
-          <w:t xml:space="preserve">Bash Pocket Reference</w:t>
-        </w:r>
-      </w:hyperlink>
-      <w:r>
-        <w:t xml:space="preserve">. O’Reilly Media, 2016. 156 с.</w:t>
-      </w:r>
-    </w:p>
-    <w:bookmarkEnd w:id="44"/>
-    <w:bookmarkStart w:id="45" w:name="ref-tannenbaum:arch-pc:ru"/>
-    <w:p>
-      <w:pPr>
-        <w:pStyle w:val="Bibliography"/>
-      </w:pPr>
-      <w:r>
-        <w:t xml:space="preserve">5.</w:t>
+      <w:r>
+        <w:t xml:space="preserve">Команда для задания определённых прав - chmod права_доступа</w:t>
       </w:r>
       <w:r>
         <w:t xml:space="preserve"> </w:t>
       </w:r>
       <w:r>
-        <w:t xml:space="preserve">	</w:t>
-      </w:r>
-      <w:r>
-        <w:t xml:space="preserve">Таненбаум Э.</w:t>
+        <w:t xml:space="preserve">имя_файла_или_имя_директории, где вместо «прав доступа» пишутся специальные знаки, обозначающие эти права доступа (u, g, o, a; +, -, =; r, w, x)</w:t>
       </w:r>
       <w:r>
         <w:t xml:space="preserve"> </w:t>
       </w:r>
       <w:r>
-        <w:t xml:space="preserve">Архитектура компьютера</w:t>
-      </w:r>
-      <w:r>
-        <w:t xml:space="preserve">. 6-е изд. СПб.: Питер, 2013. 874 с.</w:t>
-      </w:r>
-    </w:p>
-    <w:bookmarkEnd w:id="45"/>
-    <w:bookmarkStart w:id="46" w:name="ref-tannenbaum:modern-os:ru"/>
-    <w:p>
-      <w:pPr>
-        <w:pStyle w:val="Bibliography"/>
-      </w:pPr>
-      <w:r>
-        <w:t xml:space="preserve">6.</w:t>
+        <w:t xml:space="preserve">Команда для просмотра истории команд – history</w:t>
+      </w:r>
+    </w:p>
+    <w:p>
+      <w:pPr>
+        <w:numPr>
+          <w:ilvl w:val="0"/>
+          <w:numId w:val="1003"/>
+        </w:numPr>
+        <w:pStyle w:val="Compact"/>
+      </w:pPr>
+      <w:r>
+        <w:t xml:space="preserve">Файловая система – это набор правил, устанавливающий способ хранения данных на определенном носителе информации.</w:t>
       </w:r>
       <w:r>
         <w:t xml:space="preserve"> </w:t>
       </w:r>
       <w:r>
-        <w:t xml:space="preserve">	</w:t>
-      </w:r>
-      <w:r>
-        <w:t xml:space="preserve">Таненбаум Э., Бос Х.</w:t>
-      </w:r>
-      <w:r>
-        <w:t xml:space="preserve"> </w:t>
-      </w:r>
-      <w:r>
-        <w:t xml:space="preserve">Современные операционные системы</w:t>
-      </w:r>
-      <w:r>
-        <w:t xml:space="preserve">. 4-е изд. СПб.: Питер, 2015. 1120 с.</w:t>
-      </w:r>
-    </w:p>
-    <w:bookmarkEnd w:id="46"/>
-    <w:bookmarkEnd w:id="47"/>
-    <w:bookmarkEnd w:id="48"/>
+        <w:t xml:space="preserve">Ext2, Ext3, Ext4 или Extended Filesystem - это стандартная файловая система для Linux, самая стабильная, содержит больше всего функций. JFS или Journaled File System была разработана в IBM для AIX UNIX и использовалась в качестве альтернативы для файловых систем ext. Сейчас она используется там, где необходима высокая стабильность и минимальное потребление ресурсов. ReiserFS - была разработана намного позже, в качестве альтернативы ext3 с улучшенной производительностью и расширенными возможностями. XFS - это высокопроизводительная файловая система, разработанная в Silicon Graphics для собственной операционной системы, для больших файлов и поддерживала диски до 2 терабайт. Btrfs или B-Tree File System - это совершенно новая файловая система, которая сосредоточена на отказоустойчивости, легкости администрирования и восстановления данных. Другие файловые системы, такие как NTFS, FAT, HFS могут использоваться в Linux, но корневая файловая система linux на них не устанавливается, поскольку они для этого не предназначены.</w:t>
+      </w:r>
+    </w:p>
+    <w:p>
+      <w:pPr>
+        <w:numPr>
+          <w:ilvl w:val="0"/>
+          <w:numId w:val="1003"/>
+        </w:numPr>
+        <w:pStyle w:val="Compact"/>
+      </w:pPr>
+      <w:r>
+        <w:t xml:space="preserve">Чтобы посмотреть, какие файловые системы продемонстрированы в ОС, используется команда findmtn –all</w:t>
+      </w:r>
+    </w:p>
+    <w:p>
+      <w:pPr>
+        <w:numPr>
+          <w:ilvl w:val="0"/>
+          <w:numId w:val="1003"/>
+        </w:numPr>
+        <w:pStyle w:val="Compact"/>
+      </w:pPr>
+      <w:r>
+        <w:t xml:space="preserve">Команды kill, xkill, pkill, killall cлужат для завершения процессов. Но они принимают различные параметры для идентификации процессов. Kill нужен PID процесса, xkill - достаточно кликнуть по окну, чтобы закрыть его, killall и pkill принимают имя процесса.</w:t>
+      </w:r>
+    </w:p>
+    <w:bookmarkStart w:id="71" w:name="refs"/>
+    <w:bookmarkEnd w:id="71"/>
+    <w:bookmarkEnd w:id="72"/>
     <w:sectPr/>
   </w:body>
 </w:document>
@@ -1068,8 +1279,183 @@
       </w:pPr>
     </w:lvl>
   </w:abstractNum>
+  <w:abstractNum w:abstractNumId="99411">
+    <w:nsid w:val="A99411"/>
+    <w:multiLevelType w:val="multilevel"/>
+    <w:lvl w:ilvl="0">
+      <w:start w:val="1"/>
+      <w:numFmt w:val="decimal"/>
+      <w:lvlText w:val="%1."/>
+      <w:lvlJc w:val="left"/>
+      <w:pPr>
+        <w:ind w:left="720" w:hanging="480"/>
+      </w:pPr>
+    </w:lvl>
+    <w:lvl w:ilvl="1">
+      <w:start w:val="1"/>
+      <w:numFmt w:val="decimal"/>
+      <w:lvlText w:val="%2."/>
+      <w:lvlJc w:val="left"/>
+      <w:pPr>
+        <w:ind w:left="1440" w:hanging="480"/>
+      </w:pPr>
+    </w:lvl>
+    <w:lvl w:ilvl="2">
+      <w:start w:val="1"/>
+      <w:numFmt w:val="decimal"/>
+      <w:lvlText w:val="%3."/>
+      <w:lvlJc w:val="left"/>
+      <w:pPr>
+        <w:ind w:left="2160" w:hanging="480"/>
+      </w:pPr>
+    </w:lvl>
+    <w:lvl w:ilvl="3">
+      <w:start w:val="1"/>
+      <w:numFmt w:val="decimal"/>
+      <w:lvlText w:val="%4."/>
+      <w:lvlJc w:val="left"/>
+      <w:pPr>
+        <w:ind w:left="2880" w:hanging="480"/>
+      </w:pPr>
+    </w:lvl>
+    <w:lvl w:ilvl="4">
+      <w:start w:val="1"/>
+      <w:numFmt w:val="decimal"/>
+      <w:lvlText w:val="%5."/>
+      <w:lvlJc w:val="left"/>
+      <w:pPr>
+        <w:ind w:left="3600" w:hanging="480"/>
+      </w:pPr>
+    </w:lvl>
+    <w:lvl w:ilvl="5">
+      <w:start w:val="1"/>
+      <w:numFmt w:val="decimal"/>
+      <w:lvlText w:val="%6."/>
+      <w:lvlJc w:val="left"/>
+      <w:pPr>
+        <w:ind w:left="4320" w:hanging="480"/>
+      </w:pPr>
+    </w:lvl>
+    <w:lvl w:ilvl="6">
+      <w:start w:val="1"/>
+      <w:numFmt w:val="decimal"/>
+      <w:lvlText w:val="%7."/>
+      <w:lvlJc w:val="left"/>
+      <w:pPr>
+        <w:ind w:left="5040" w:hanging="480"/>
+      </w:pPr>
+    </w:lvl>
+    <w:lvl w:ilvl="7">
+      <w:start w:val="1"/>
+      <w:numFmt w:val="decimal"/>
+      <w:lvlText w:val="%8."/>
+      <w:lvlJc w:val="left"/>
+      <w:pPr>
+        <w:ind w:left="5760" w:hanging="480"/>
+      </w:pPr>
+    </w:lvl>
+    <w:lvl w:ilvl="8">
+      <w:start w:val="1"/>
+      <w:numFmt w:val="decimal"/>
+      <w:lvlText w:val="%9."/>
+      <w:lvlJc w:val="left"/>
+      <w:pPr>
+        <w:ind w:left="6480" w:hanging="480"/>
+      </w:pPr>
+    </w:lvl>
+  </w:abstractNum>
   <w:num w:numId="1000">
     <w:abstractNumId w:val="990"/>
+  </w:num>
+  <w:num w:numId="1001">
+    <w:abstractNumId w:val="99411"/>
+    <w:lvlOverride w:ilvl="0">
+      <w:startOverride w:val="1"/>
+    </w:lvlOverride>
+    <w:lvlOverride w:ilvl="1">
+      <w:startOverride w:val="1"/>
+    </w:lvlOverride>
+    <w:lvlOverride w:ilvl="2">
+      <w:startOverride w:val="1"/>
+    </w:lvlOverride>
+    <w:lvlOverride w:ilvl="3">
+      <w:startOverride w:val="1"/>
+    </w:lvlOverride>
+    <w:lvlOverride w:ilvl="4">
+      <w:startOverride w:val="1"/>
+    </w:lvlOverride>
+    <w:lvlOverride w:ilvl="5">
+      <w:startOverride w:val="1"/>
+    </w:lvlOverride>
+    <w:lvlOverride w:ilvl="6">
+      <w:startOverride w:val="1"/>
+    </w:lvlOverride>
+    <w:lvlOverride w:ilvl="7">
+      <w:startOverride w:val="1"/>
+    </w:lvlOverride>
+    <w:lvlOverride w:ilvl="8">
+      <w:startOverride w:val="1"/>
+    </w:lvlOverride>
+  </w:num>
+  <w:num w:numId="1002">
+    <w:abstractNumId w:val="99411"/>
+    <w:lvlOverride w:ilvl="0">
+      <w:startOverride w:val="1"/>
+    </w:lvlOverride>
+    <w:lvlOverride w:ilvl="1">
+      <w:startOverride w:val="1"/>
+    </w:lvlOverride>
+    <w:lvlOverride w:ilvl="2">
+      <w:startOverride w:val="1"/>
+    </w:lvlOverride>
+    <w:lvlOverride w:ilvl="3">
+      <w:startOverride w:val="1"/>
+    </w:lvlOverride>
+    <w:lvlOverride w:ilvl="4">
+      <w:startOverride w:val="1"/>
+    </w:lvlOverride>
+    <w:lvlOverride w:ilvl="5">
+      <w:startOverride w:val="1"/>
+    </w:lvlOverride>
+    <w:lvlOverride w:ilvl="6">
+      <w:startOverride w:val="1"/>
+    </w:lvlOverride>
+    <w:lvlOverride w:ilvl="7">
+      <w:startOverride w:val="1"/>
+    </w:lvlOverride>
+    <w:lvlOverride w:ilvl="8">
+      <w:startOverride w:val="1"/>
+    </w:lvlOverride>
+  </w:num>
+  <w:num w:numId="1003">
+    <w:abstractNumId w:val="99411"/>
+    <w:lvlOverride w:ilvl="0">
+      <w:startOverride w:val="1"/>
+    </w:lvlOverride>
+    <w:lvlOverride w:ilvl="1">
+      <w:startOverride w:val="1"/>
+    </w:lvlOverride>
+    <w:lvlOverride w:ilvl="2">
+      <w:startOverride w:val="1"/>
+    </w:lvlOverride>
+    <w:lvlOverride w:ilvl="3">
+      <w:startOverride w:val="1"/>
+    </w:lvlOverride>
+    <w:lvlOverride w:ilvl="4">
+      <w:startOverride w:val="1"/>
+    </w:lvlOverride>
+    <w:lvlOverride w:ilvl="5">
+      <w:startOverride w:val="1"/>
+    </w:lvlOverride>
+    <w:lvlOverride w:ilvl="6">
+      <w:startOverride w:val="1"/>
+    </w:lvlOverride>
+    <w:lvlOverride w:ilvl="7">
+      <w:startOverride w:val="1"/>
+    </w:lvlOverride>
+    <w:lvlOverride w:ilvl="8">
+      <w:startOverride w:val="1"/>
+    </w:lvlOverride>
   </w:num>
 </w:numbering>
 </file>

--- a/labs/lab1/report/report.docx
+++ b/labs/lab1/report/report.docx
@@ -320,7 +320,7 @@
         <w:pStyle w:val="BodyText"/>
       </w:pPr>
       <w:r>
-        <w:t xml:space="preserve">Создадим новый динамический виртуальный жесткий диск, укажем тип VDI, выделим 25ГБ</w:t>
+        <w:t xml:space="preserve">Создадим новый динамический виртуальный жесткий диск, укажем тип VDI, выделим 25ГБ.</w:t>
       </w:r>
     </w:p>
     <w:p>
